--- a/Project_Documents/icinDocument.docx
+++ b/Project_Documents/icinDocument.docx
@@ -39,6 +39,12 @@
             <w:insideH w:val="single" w:color="auto" w:sz="4" w:space="0"/>
             <w:insideV w:val="single" w:color="auto" w:sz="4" w:space="0"/>
           </w:tblBorders>
+          <w:tblCellMar>
+            <w:top w:w="0" w:type="dxa"/>
+            <w:left w:w="108" w:type="dxa"/>
+            <w:bottom w:w="0" w:type="dxa"/>
+            <w:right w:w="108" w:type="dxa"/>
+          </w:tblCellMar>
         </w:tblPrEx>
         <w:trPr>
           <w:trHeight w:val="885" w:hRule="atLeast"/>
@@ -304,17 +310,7 @@
                 <w:vertAlign w:val="baseline"/>
                 <w:lang w:val="en-US"/>
               </w:rPr>
-              <w:t>03</w:t>
-            </w:r>
-            <w:bookmarkStart w:id="0" w:name="_GoBack"/>
-            <w:bookmarkEnd w:id="0"/>
-            <w:r>
-              <w:rPr>
-                <w:rFonts w:hint="default"/>
-                <w:vertAlign w:val="baseline"/>
-                <w:lang w:val="en-US"/>
-              </w:rPr>
-              <w:t>/09/2022</w:t>
+              <w:t>03/09/2022</w:t>
             </w:r>
           </w:p>
         </w:tc>
@@ -431,8 +427,24 @@
           <w:sz w:val="16"/>
           <w:szCs w:val="16"/>
           <w:shd w:val="clear" w:fill="FFFFFF"/>
-        </w:rPr>
-      </w:pPr>
+          <w:lang w:val="en-US"/>
+        </w:rPr>
+      </w:pPr>
+      <w:r>
+        <w:rPr>
+          <w:rFonts w:hint="default" w:ascii="Helvetica" w:hAnsi="Helvetica" w:eastAsia="Helvetica" w:cs="Helvetica"/>
+          <w:i w:val="0"/>
+          <w:iCs w:val="0"/>
+          <w:caps w:val="0"/>
+          <w:color w:val="auto"/>
+          <w:spacing w:val="0"/>
+          <w:sz w:val="16"/>
+          <w:szCs w:val="16"/>
+          <w:shd w:val="clear" w:fill="FFFFFF"/>
+          <w:lang w:val="en-US"/>
+        </w:rPr>
+        <w:t xml:space="preserve">                                                           </w:t>
+      </w:r>
     </w:p>
     <w:p>
       <w:pPr>
@@ -451,11 +463,44 @@
           <w:caps w:val="0"/>
           <w:color w:val="auto"/>
           <w:spacing w:val="0"/>
-          <w:sz w:val="16"/>
-          <w:szCs w:val="16"/>
-          <w:shd w:val="clear" w:fill="FFFFFF"/>
-        </w:rPr>
-      </w:pPr>
+          <w:sz w:val="18"/>
+          <w:szCs w:val="18"/>
+          <w:shd w:val="clear" w:fill="FFFFFF"/>
+          <w:lang w:val="en-US"/>
+        </w:rPr>
+      </w:pPr>
+      <w:r>
+        <w:rPr>
+          <w:rFonts w:hint="default" w:ascii="Helvetica" w:hAnsi="Helvetica" w:eastAsia="Helvetica" w:cs="Helvetica"/>
+          <w:i w:val="0"/>
+          <w:iCs w:val="0"/>
+          <w:caps w:val="0"/>
+          <w:color w:val="auto"/>
+          <w:spacing w:val="0"/>
+          <w:sz w:val="18"/>
+          <w:szCs w:val="18"/>
+          <w:shd w:val="clear" w:fill="FFFFFF"/>
+          <w:lang w:val="en-US"/>
+        </w:rPr>
+        <w:t xml:space="preserve">                             </w:t>
+      </w:r>
+      <w:r>
+        <w:rPr>
+          <w:rFonts w:hint="default" w:ascii="Helvetica" w:hAnsi="Helvetica" w:eastAsia="Helvetica"/>
+          <w:i w:val="0"/>
+          <w:iCs w:val="0"/>
+          <w:caps w:val="0"/>
+          <w:color w:val="auto"/>
+          <w:spacing w:val="0"/>
+          <w:sz w:val="18"/>
+          <w:szCs w:val="18"/>
+          <w:shd w:val="clear" w:fill="FFFFFF"/>
+          <w:lang w:val="en-US"/>
+        </w:rPr>
+        <w:t>https://github.com/purvipatils/Capstone_Fullstack_ICIN.git</w:t>
+      </w:r>
+      <w:bookmarkStart w:id="0" w:name="_GoBack"/>
+      <w:bookmarkEnd w:id="0"/>
     </w:p>
     <w:p>
       <w:pPr>
@@ -842,7 +887,6 @@
           <w:spacing w:val="0"/>
           <w:sz w:val="16"/>
           <w:szCs w:val="16"/>
-          <w:bdr w:val="none" w:color="auto" w:sz="0" w:space="0"/>
           <w:shd w:val="clear" w:fill="FFFFFF"/>
         </w:rPr>
         <w:t>Registration</w:t>
@@ -882,7 +926,6 @@
           <w:spacing w:val="0"/>
           <w:sz w:val="16"/>
           <w:szCs w:val="16"/>
-          <w:bdr w:val="none" w:color="auto" w:sz="0" w:space="0"/>
           <w:shd w:val="clear" w:fill="FFFFFF"/>
         </w:rPr>
         <w:t>Login</w:t>
@@ -922,7 +965,6 @@
           <w:spacing w:val="0"/>
           <w:sz w:val="16"/>
           <w:szCs w:val="16"/>
-          <w:bdr w:val="none" w:color="auto" w:sz="0" w:space="0"/>
           <w:shd w:val="clear" w:fill="FFFFFF"/>
         </w:rPr>
         <w:t>Account transactions</w:t>
@@ -962,7 +1004,6 @@
           <w:spacing w:val="0"/>
           <w:sz w:val="16"/>
           <w:szCs w:val="16"/>
-          <w:bdr w:val="none" w:color="auto" w:sz="0" w:space="0"/>
           <w:shd w:val="clear" w:fill="FFFFFF"/>
         </w:rPr>
         <w:t>Transfers</w:t>
@@ -1002,7 +1043,6 @@
           <w:spacing w:val="0"/>
           <w:sz w:val="16"/>
           <w:szCs w:val="16"/>
-          <w:bdr w:val="none" w:color="auto" w:sz="0" w:space="0"/>
           <w:shd w:val="clear" w:fill="FFFFFF"/>
         </w:rPr>
         <w:t>Savings details</w:t>
@@ -1042,7 +1082,6 @@
           <w:spacing w:val="0"/>
           <w:sz w:val="16"/>
           <w:szCs w:val="16"/>
-          <w:bdr w:val="none" w:color="auto" w:sz="0" w:space="0"/>
           <w:shd w:val="clear" w:fill="FFFFFF"/>
         </w:rPr>
         <w:t>Profile settings</w:t>
@@ -1082,7 +1121,6 @@
           <w:spacing w:val="0"/>
           <w:sz w:val="16"/>
           <w:szCs w:val="16"/>
-          <w:bdr w:val="none" w:color="auto" w:sz="0" w:space="0"/>
           <w:shd w:val="clear" w:fill="FFFFFF"/>
         </w:rPr>
         <w:t>Requesting cheque books</w:t>
@@ -1094,6 +1132,7 @@
         <w:keepLines w:val="0"/>
         <w:widowControl/>
         <w:numPr>
+          <w:ilvl w:val="0"/>
           <w:numId w:val="0"/>
         </w:numPr>
         <w:suppressLineNumbers w:val="0"/>
@@ -1117,7 +1156,6 @@
           <w:spacing w:val="0"/>
           <w:sz w:val="16"/>
           <w:szCs w:val="16"/>
-          <w:bdr w:val="none" w:color="auto" w:sz="0" w:space="0"/>
           <w:shd w:val="clear" w:fill="FFFFFF"/>
         </w:rPr>
       </w:pPr>
@@ -1128,6 +1166,7 @@
         <w:keepLines w:val="0"/>
         <w:widowControl/>
         <w:numPr>
+          <w:ilvl w:val="0"/>
           <w:numId w:val="0"/>
         </w:numPr>
         <w:suppressLineNumbers w:val="0"/>
@@ -1151,7 +1190,6 @@
           <w:spacing w:val="0"/>
           <w:sz w:val="16"/>
           <w:szCs w:val="16"/>
-          <w:bdr w:val="none" w:color="auto" w:sz="0" w:space="0"/>
           <w:shd w:val="clear" w:fill="FFFFFF"/>
         </w:rPr>
       </w:pPr>
@@ -1229,7 +1267,6 @@
           <w:spacing w:val="0"/>
           <w:sz w:val="16"/>
           <w:szCs w:val="16"/>
-          <w:bdr w:val="none" w:color="auto" w:sz="0" w:space="0"/>
           <w:shd w:val="clear" w:fill="FFFFFF"/>
         </w:rPr>
         <w:t>Database management:</w:t>
@@ -1244,7 +1281,6 @@
           <w:spacing w:val="0"/>
           <w:sz w:val="16"/>
           <w:szCs w:val="16"/>
-          <w:bdr w:val="none" w:color="auto" w:sz="0" w:space="0"/>
           <w:shd w:val="clear" w:fill="FFFFFF"/>
           <w:lang w:val="en-US"/>
         </w:rPr>
@@ -1285,7 +1321,6 @@
           <w:spacing w:val="0"/>
           <w:sz w:val="16"/>
           <w:szCs w:val="16"/>
-          <w:bdr w:val="none" w:color="auto" w:sz="0" w:space="0"/>
           <w:shd w:val="clear" w:fill="FFFFFF"/>
         </w:rPr>
         <w:t>Back-end logic: Java programming, SpringBoot framework</w:t>
@@ -1325,7 +1360,6 @@
           <w:spacing w:val="0"/>
           <w:sz w:val="16"/>
           <w:szCs w:val="16"/>
-          <w:bdr w:val="none" w:color="auto" w:sz="0" w:space="0"/>
           <w:shd w:val="clear" w:fill="FFFFFF"/>
         </w:rPr>
         <w:t xml:space="preserve">Front-end development: Angular </w:t>
@@ -1340,7 +1374,6 @@
           <w:spacing w:val="0"/>
           <w:sz w:val="16"/>
           <w:szCs w:val="16"/>
-          <w:bdr w:val="none" w:color="auto" w:sz="0" w:space="0"/>
           <w:shd w:val="clear" w:fill="FFFFFF"/>
           <w:lang w:val="en-US"/>
         </w:rPr>
@@ -1356,7 +1389,6 @@
           <w:spacing w:val="0"/>
           <w:sz w:val="16"/>
           <w:szCs w:val="16"/>
-          <w:bdr w:val="none" w:color="auto" w:sz="0" w:space="0"/>
           <w:shd w:val="clear" w:fill="FFFFFF"/>
         </w:rPr>
         <w:t>, HTML/CSS</w:t>
@@ -1371,7 +1403,6 @@
           <w:spacing w:val="0"/>
           <w:sz w:val="16"/>
           <w:szCs w:val="16"/>
-          <w:bdr w:val="none" w:color="auto" w:sz="0" w:space="0"/>
           <w:shd w:val="clear" w:fill="FFFFFF"/>
           <w:lang w:val="en-US"/>
         </w:rPr>
@@ -1562,7 +1593,6 @@
           <w:spacing w:val="0"/>
           <w:sz w:val="16"/>
           <w:szCs w:val="16"/>
-          <w:bdr w:val="none" w:color="auto" w:sz="0" w:space="0"/>
           <w:shd w:val="clear" w:fill="FFFFFF"/>
         </w:rPr>
         <w:t>Authorize the roles and guidelines for the user</w:t>
@@ -1577,7 +1607,6 @@
           <w:spacing w:val="0"/>
           <w:sz w:val="16"/>
           <w:szCs w:val="16"/>
-          <w:bdr w:val="none" w:color="auto" w:sz="0" w:space="0"/>
           <w:shd w:val="clear" w:fill="FFFFFF"/>
           <w:lang w:val="en-US"/>
         </w:rPr>
@@ -1617,7 +1646,6 @@
           <w:spacing w:val="0"/>
           <w:sz w:val="16"/>
           <w:szCs w:val="16"/>
-          <w:bdr w:val="none" w:color="auto" w:sz="0" w:space="0"/>
           <w:shd w:val="clear" w:fill="FFFFFF"/>
         </w:rPr>
         <w:t>Grant access to the user regarding money transfer, deposits, and withdrawal</w:t>
@@ -1632,7 +1660,6 @@
           <w:spacing w:val="0"/>
           <w:sz w:val="16"/>
           <w:szCs w:val="16"/>
-          <w:bdr w:val="none" w:color="auto" w:sz="0" w:space="0"/>
           <w:shd w:val="clear" w:fill="FFFFFF"/>
           <w:lang w:val="en-US"/>
         </w:rPr>
@@ -1672,7 +1699,6 @@
           <w:spacing w:val="0"/>
           <w:sz w:val="16"/>
           <w:szCs w:val="16"/>
-          <w:bdr w:val="none" w:color="auto" w:sz="0" w:space="0"/>
           <w:shd w:val="clear" w:fill="FFFFFF"/>
         </w:rPr>
         <w:t>Block the user account in case of any threat</w:t>
@@ -1687,7 +1713,6 @@
           <w:spacing w:val="0"/>
           <w:sz w:val="16"/>
           <w:szCs w:val="16"/>
-          <w:bdr w:val="none" w:color="auto" w:sz="0" w:space="0"/>
           <w:shd w:val="clear" w:fill="FFFFFF"/>
           <w:lang w:val="en-US"/>
         </w:rPr>
@@ -1727,7 +1752,6 @@
           <w:spacing w:val="0"/>
           <w:sz w:val="16"/>
           <w:szCs w:val="16"/>
-          <w:bdr w:val="none" w:color="auto" w:sz="0" w:space="0"/>
           <w:shd w:val="clear" w:fill="FFFFFF"/>
         </w:rPr>
         <w:t>Authorize the cheque book requests</w:t>
@@ -1742,7 +1766,6 @@
           <w:spacing w:val="0"/>
           <w:sz w:val="16"/>
           <w:szCs w:val="16"/>
-          <w:bdr w:val="none" w:color="auto" w:sz="0" w:space="0"/>
           <w:shd w:val="clear" w:fill="FFFFFF"/>
           <w:lang w:val="en-US"/>
         </w:rPr>
@@ -1755,6 +1778,7 @@
         <w:keepLines w:val="0"/>
         <w:widowControl/>
         <w:numPr>
+          <w:ilvl w:val="0"/>
           <w:numId w:val="0"/>
         </w:numPr>
         <w:suppressLineNumbers w:val="0"/>
@@ -1888,7 +1912,6 @@
           <w:spacing w:val="0"/>
           <w:sz w:val="16"/>
           <w:szCs w:val="16"/>
-          <w:bdr w:val="none" w:color="auto" w:sz="0" w:space="0"/>
           <w:shd w:val="clear" w:fill="FFFFFF"/>
         </w:rPr>
         <w:t>Register or log in to the application to maintain a record of activities</w:t>
@@ -1927,7 +1950,6 @@
           <w:spacing w:val="0"/>
           <w:sz w:val="16"/>
           <w:szCs w:val="16"/>
-          <w:bdr w:val="none" w:color="auto" w:sz="0" w:space="0"/>
           <w:shd w:val="clear" w:fill="FFFFFF"/>
         </w:rPr>
         <w:t>Deposit and withdraw money from the account</w:t>
@@ -1966,7 +1988,6 @@
           <w:spacing w:val="0"/>
           <w:sz w:val="16"/>
           <w:szCs w:val="16"/>
-          <w:bdr w:val="none" w:color="auto" w:sz="0" w:space="0"/>
           <w:shd w:val="clear" w:fill="FFFFFF"/>
         </w:rPr>
         <w:t>View transactions and balance in the primary and savings account</w:t>
@@ -2005,7 +2026,6 @@
           <w:spacing w:val="0"/>
           <w:sz w:val="16"/>
           <w:szCs w:val="16"/>
-          <w:bdr w:val="none" w:color="auto" w:sz="0" w:space="0"/>
           <w:shd w:val="clear" w:fill="FFFFFF"/>
         </w:rPr>
         <w:t>Transfer funds between different accounts and add recipients</w:t>
@@ -2044,7 +2064,6 @@
           <w:spacing w:val="0"/>
           <w:sz w:val="16"/>
           <w:szCs w:val="16"/>
-          <w:bdr w:val="none" w:color="auto" w:sz="0" w:space="0"/>
           <w:shd w:val="clear" w:fill="FFFFFF"/>
         </w:rPr>
         <w:t>Request cheque books for different accounts</w:t>
@@ -2751,6 +2770,7 @@
       <w:jc w:val="left"/>
     </w:pPr>
     <w:rPr>
+      <w:rFonts w:ascii="Times New Roman" w:hAnsi="Times New Roman" w:eastAsia="SimSun" w:cs="Times New Roman"/>
       <w:kern w:val="0"/>
       <w:sz w:val="24"/>
       <w:szCs w:val="24"/>
